--- a/Assignment_4/answers.docx
+++ b/Assignment_4/answers.docx
@@ -2,6 +2,1399 @@
 <file path=word/document.xml><?xml version="1.0" encoding="utf-8"?>
 <w:document xmlns:wpc="http://schemas.microsoft.com/office/word/2010/wordprocessingCanvas" xmlns:cx="http://schemas.microsoft.com/office/drawing/2014/chartex" xmlns:cx1="http://schemas.microsoft.com/office/drawing/2015/9/8/chartex" xmlns:cx2="http://schemas.microsoft.com/office/drawing/2015/10/21/chartex" xmlns:cx3="http://schemas.microsoft.com/office/drawing/2016/5/9/chartex" xmlns:cx4="http://schemas.microsoft.com/office/drawing/2016/5/10/chartex" xmlns:cx5="http://schemas.microsoft.com/office/drawing/2016/5/11/chartex" xmlns:cx6="http://schemas.microsoft.com/office/drawing/2016/5/12/chartex" xmlns:cx7="http://schemas.microsoft.com/office/drawing/2016/5/13/chartex" xmlns:cx8="http://schemas.microsoft.com/office/drawing/2016/5/14/chartex" xmlns:mc="http://schemas.openxmlformats.org/markup-compatibility/2006" xmlns:aink="http://schemas.microsoft.com/office/drawing/2016/ink" xmlns:am3d="http://schemas.microsoft.com/office/drawing/2017/model3d" xmlns:o="urn:schemas-microsoft-com:office:office" xmlns:oel="http://schemas.microsoft.com/office/2019/extlst" xmlns:r="http://schemas.openxmlformats.org/officeDocument/2006/relationships" xmlns:m="http://schemas.openxmlformats.org/officeDocument/2006/math" xmlns:v="urn:schemas-microsoft-com:vml" xmlns:wp14="http://schemas.microsoft.com/office/word/2010/wordprocessingDrawing" xmlns:wp="http://schemas.openxmlformats.org/drawingml/2006/wordprocessingDrawing" xmlns:w10="urn:schemas-microsoft-com:office:word" xmlns:w="http://schemas.openxmlformats.org/wordprocessingml/2006/main" xmlns:w14="http://schemas.microsoft.com/office/word/2010/wordml" xmlns:w15="http://schemas.microsoft.com/office/word/2012/wordml" xmlns:w16cex="http://schemas.microsoft.com/office/word/2018/wordml/cex" xmlns:w16cid="http://schemas.microsoft.com/office/word/2016/wordml/cid" xmlns:w16="http://schemas.microsoft.com/office/word/2018/wordml" xmlns:w16sdtdh="http://schemas.microsoft.com/office/word/2020/wordml/sdtdatahash" xmlns:w16se="http://schemas.microsoft.com/office/word/2015/wordml/symex" xmlns:wpg="http://schemas.microsoft.com/office/word/2010/wordprocessingGroup" xmlns:wpi="http://schemas.microsoft.com/office/word/2010/wordprocessingInk" xmlns:wne="http://schemas.microsoft.com/office/word/2006/wordml" xmlns:wps="http://schemas.microsoft.com/office/word/2010/wordprocessingShape" mc:Ignorable="w14 w15 w16se w16cid w16 w16cex w16sdtdh wp14">
   <w:body>
+    <w:p>
+      <w:pPr>
+        <w:rPr>
+          <w:sz w:val="26"/>
+          <w:szCs w:val="26"/>
+          <w:lang w:val="en-US"/>
+        </w:rPr>
+      </w:pPr>
+      <w:r>
+        <w:rPr>
+          <w:sz w:val="26"/>
+          <w:szCs w:val="26"/>
+          <w:lang w:val="en-US"/>
+        </w:rPr>
+        <w:t>T</w:t>
+      </w:r>
+      <w:proofErr w:type="spellStart"/>
+      <w:r>
+        <w:rPr>
+          <w:sz w:val="26"/>
+          <w:szCs w:val="26"/>
+        </w:rPr>
+        <w:t>yping</w:t>
+      </w:r>
+      <w:proofErr w:type="spellEnd"/>
+      <w:r>
+        <w:rPr>
+          <w:sz w:val="26"/>
+          <w:szCs w:val="26"/>
+        </w:rPr>
+        <w:t xml:space="preserve"> rule</w:t>
+      </w:r>
+      <w:r>
+        <w:rPr>
+          <w:sz w:val="26"/>
+          <w:szCs w:val="26"/>
+          <w:lang w:val="en-US"/>
+        </w:rPr>
+        <w:t>s:</w:t>
+      </w:r>
+    </w:p>
+    <w:p>
+      <w:pPr>
+        <w:shd w:val="clear" w:color="auto" w:fill="F2F2F2" w:themeFill="background1" w:themeFillShade="F2"/>
+        <w:spacing w:after="0"/>
+        <w:rPr>
+          <w:rFonts w:ascii="Courier New" w:hAnsi="Courier New" w:cs="Courier New"/>
+          <w:sz w:val="24"/>
+          <w:szCs w:val="24"/>
+          <w:lang w:val="en-US"/>
+        </w:rPr>
+      </w:pPr>
+      <w:r>
+        <w:rPr>
+          <w:rFonts w:ascii="Courier New" w:hAnsi="Courier New" w:cs="Courier New"/>
+          <w:sz w:val="24"/>
+          <w:szCs w:val="24"/>
+          <w:lang w:val="en-US"/>
+        </w:rPr>
+        <w:t>Typing rule</w:t>
+      </w:r>
+      <w:r>
+        <w:rPr>
+          <w:rFonts w:ascii="Courier New" w:hAnsi="Courier New" w:cs="Courier New"/>
+          <w:sz w:val="24"/>
+          <w:szCs w:val="24"/>
+          <w:lang w:val="en-US"/>
+        </w:rPr>
+        <w:t xml:space="preserve"> set!</w:t>
+      </w:r>
+      <w:r>
+        <w:rPr>
+          <w:rFonts w:ascii="Courier New" w:hAnsi="Courier New" w:cs="Courier New"/>
+          <w:sz w:val="24"/>
+          <w:szCs w:val="24"/>
+          <w:lang w:val="en-US"/>
+        </w:rPr>
+        <w:t>:</w:t>
+      </w:r>
+    </w:p>
+    <w:p>
+      <w:pPr>
+        <w:shd w:val="clear" w:color="auto" w:fill="F2F2F2" w:themeFill="background1" w:themeFillShade="F2"/>
+        <w:spacing w:after="0"/>
+        <w:rPr>
+          <w:rFonts w:ascii="Courier New" w:hAnsi="Courier New" w:cs="Courier New"/>
+          <w:sz w:val="24"/>
+          <w:szCs w:val="24"/>
+          <w:lang w:val="en-US"/>
+        </w:rPr>
+      </w:pPr>
+      <w:r>
+        <w:rPr>
+          <w:rFonts w:ascii="Courier New" w:hAnsi="Courier New" w:cs="Courier New"/>
+          <w:sz w:val="24"/>
+          <w:szCs w:val="24"/>
+          <w:lang w:val="en-US"/>
+        </w:rPr>
+        <w:t xml:space="preserve">  For every: type environment _</w:t>
+      </w:r>
+      <w:proofErr w:type="spellStart"/>
+      <w:r>
+        <w:rPr>
+          <w:rFonts w:ascii="Courier New" w:hAnsi="Courier New" w:cs="Courier New"/>
+          <w:sz w:val="24"/>
+          <w:szCs w:val="24"/>
+          <w:lang w:val="en-US"/>
+        </w:rPr>
+        <w:t>Tenv</w:t>
+      </w:r>
+      <w:proofErr w:type="spellEnd"/>
+      <w:r>
+        <w:rPr>
+          <w:rFonts w:ascii="Courier New" w:hAnsi="Courier New" w:cs="Courier New"/>
+          <w:sz w:val="24"/>
+          <w:szCs w:val="24"/>
+          <w:lang w:val="en-US"/>
+        </w:rPr>
+        <w:t>,</w:t>
+      </w:r>
+    </w:p>
+    <w:p>
+      <w:pPr>
+        <w:shd w:val="clear" w:color="auto" w:fill="F2F2F2" w:themeFill="background1" w:themeFillShade="F2"/>
+        <w:spacing w:after="0"/>
+        <w:rPr>
+          <w:rFonts w:ascii="Courier New" w:hAnsi="Courier New" w:cs="Courier New"/>
+          <w:sz w:val="24"/>
+          <w:szCs w:val="24"/>
+          <w:lang w:val="en-US"/>
+        </w:rPr>
+      </w:pPr>
+      <w:r>
+        <w:rPr>
+          <w:rFonts w:ascii="Courier New" w:hAnsi="Courier New" w:cs="Courier New"/>
+          <w:sz w:val="24"/>
+          <w:szCs w:val="24"/>
+          <w:lang w:val="en-US"/>
+        </w:rPr>
+        <w:t xml:space="preserve">             variable reference _x1</w:t>
+      </w:r>
+    </w:p>
+    <w:p>
+      <w:pPr>
+        <w:shd w:val="clear" w:color="auto" w:fill="F2F2F2" w:themeFill="background1" w:themeFillShade="F2"/>
+        <w:spacing w:after="0"/>
+        <w:rPr>
+          <w:rFonts w:ascii="Courier New" w:hAnsi="Courier New" w:cs="Courier New"/>
+          <w:sz w:val="24"/>
+          <w:szCs w:val="24"/>
+          <w:lang w:val="en-US"/>
+        </w:rPr>
+      </w:pPr>
+      <w:r>
+        <w:rPr>
+          <w:rFonts w:ascii="Courier New" w:hAnsi="Courier New" w:cs="Courier New"/>
+          <w:sz w:val="24"/>
+          <w:szCs w:val="24"/>
+          <w:lang w:val="en-US"/>
+        </w:rPr>
+        <w:t xml:space="preserve">             expressions _e1 and</w:t>
+      </w:r>
+    </w:p>
+    <w:p>
+      <w:pPr>
+        <w:shd w:val="clear" w:color="auto" w:fill="F2F2F2" w:themeFill="background1" w:themeFillShade="F2"/>
+        <w:spacing w:after="0"/>
+        <w:rPr>
+          <w:rFonts w:ascii="Courier New" w:hAnsi="Courier New" w:cs="Courier New"/>
+          <w:sz w:val="24"/>
+          <w:szCs w:val="24"/>
+          <w:lang w:val="en-US"/>
+        </w:rPr>
+      </w:pPr>
+      <w:r>
+        <w:rPr>
+          <w:rFonts w:ascii="Courier New" w:hAnsi="Courier New" w:cs="Courier New"/>
+          <w:sz w:val="24"/>
+          <w:szCs w:val="24"/>
+          <w:lang w:val="en-US"/>
+        </w:rPr>
+        <w:t xml:space="preserve">             type expressions _S1:</w:t>
+      </w:r>
+    </w:p>
+    <w:p>
+      <w:pPr>
+        <w:shd w:val="clear" w:color="auto" w:fill="F2F2F2" w:themeFill="background1" w:themeFillShade="F2"/>
+        <w:spacing w:after="0"/>
+        <w:rPr>
+          <w:rFonts w:ascii="Courier New" w:hAnsi="Courier New" w:cs="Courier New"/>
+          <w:sz w:val="24"/>
+          <w:szCs w:val="24"/>
+          <w:lang w:val="en-US"/>
+        </w:rPr>
+      </w:pPr>
+      <w:r>
+        <w:rPr>
+          <w:rFonts w:ascii="Courier New" w:hAnsi="Courier New" w:cs="Courier New"/>
+          <w:sz w:val="24"/>
+          <w:szCs w:val="24"/>
+          <w:lang w:val="en-US"/>
+        </w:rPr>
+        <w:t xml:space="preserve">  If _</w:t>
+      </w:r>
+      <w:proofErr w:type="spellStart"/>
+      <w:r>
+        <w:rPr>
+          <w:rFonts w:ascii="Courier New" w:hAnsi="Courier New" w:cs="Courier New"/>
+          <w:sz w:val="24"/>
+          <w:szCs w:val="24"/>
+          <w:lang w:val="en-US"/>
+        </w:rPr>
+        <w:t>Tenv</w:t>
+      </w:r>
+      <w:proofErr w:type="spellEnd"/>
+      <w:r>
+        <w:rPr>
+          <w:rFonts w:ascii="Courier New" w:hAnsi="Courier New" w:cs="Courier New"/>
+          <w:sz w:val="24"/>
+          <w:szCs w:val="24"/>
+          <w:lang w:val="en-US"/>
+        </w:rPr>
+        <w:t xml:space="preserve"> |- _e1 : _S1 and</w:t>
+      </w:r>
+    </w:p>
+    <w:p>
+      <w:pPr>
+        <w:shd w:val="clear" w:color="auto" w:fill="F2F2F2" w:themeFill="background1" w:themeFillShade="F2"/>
+        <w:spacing w:after="0"/>
+        <w:rPr>
+          <w:rFonts w:ascii="Courier New" w:hAnsi="Courier New" w:cs="Courier New"/>
+          <w:sz w:val="24"/>
+          <w:szCs w:val="24"/>
+          <w:lang w:val="en-US"/>
+        </w:rPr>
+      </w:pPr>
+      <w:r>
+        <w:rPr>
+          <w:rFonts w:ascii="Courier New" w:hAnsi="Courier New" w:cs="Courier New"/>
+          <w:sz w:val="24"/>
+          <w:szCs w:val="24"/>
+          <w:lang w:val="en-US"/>
+        </w:rPr>
+        <w:t xml:space="preserve">     _</w:t>
+      </w:r>
+      <w:proofErr w:type="spellStart"/>
+      <w:r>
+        <w:rPr>
+          <w:rFonts w:ascii="Courier New" w:hAnsi="Courier New" w:cs="Courier New"/>
+          <w:sz w:val="24"/>
+          <w:szCs w:val="24"/>
+          <w:lang w:val="en-US"/>
+        </w:rPr>
+        <w:t>Tenv</w:t>
+      </w:r>
+      <w:proofErr w:type="spellEnd"/>
+      <w:r>
+        <w:rPr>
+          <w:rFonts w:ascii="Courier New" w:hAnsi="Courier New" w:cs="Courier New"/>
+          <w:sz w:val="24"/>
+          <w:szCs w:val="24"/>
+          <w:lang w:val="en-US"/>
+        </w:rPr>
+        <w:t xml:space="preserve"> |- _x1 : _S1</w:t>
+      </w:r>
+    </w:p>
+    <w:p>
+      <w:pPr>
+        <w:shd w:val="clear" w:color="auto" w:fill="F2F2F2" w:themeFill="background1" w:themeFillShade="F2"/>
+        <w:spacing w:after="0"/>
+        <w:rPr>
+          <w:rFonts w:ascii="Courier New" w:hAnsi="Courier New" w:cs="Courier New"/>
+          <w:sz w:val="24"/>
+          <w:szCs w:val="24"/>
+          <w:lang w:val="en-US"/>
+        </w:rPr>
+      </w:pPr>
+      <w:r>
+        <w:rPr>
+          <w:rFonts w:ascii="Courier New" w:hAnsi="Courier New" w:cs="Courier New"/>
+          <w:sz w:val="24"/>
+          <w:szCs w:val="24"/>
+          <w:lang w:val="en-US"/>
+        </w:rPr>
+        <w:t xml:space="preserve">  Then _</w:t>
+      </w:r>
+      <w:proofErr w:type="spellStart"/>
+      <w:r>
+        <w:rPr>
+          <w:rFonts w:ascii="Courier New" w:hAnsi="Courier New" w:cs="Courier New"/>
+          <w:sz w:val="24"/>
+          <w:szCs w:val="24"/>
+          <w:lang w:val="en-US"/>
+        </w:rPr>
+        <w:t>Tenv</w:t>
+      </w:r>
+      <w:proofErr w:type="spellEnd"/>
+      <w:r>
+        <w:rPr>
+          <w:rFonts w:ascii="Courier New" w:hAnsi="Courier New" w:cs="Courier New"/>
+          <w:sz w:val="24"/>
+          <w:szCs w:val="24"/>
+          <w:lang w:val="en-US"/>
+        </w:rPr>
+        <w:t xml:space="preserve"> |- (set! _x1 _e1) : void</w:t>
+      </w:r>
+    </w:p>
+    <w:p>
+      <w:pPr>
+        <w:spacing w:after="0"/>
+        <w:rPr>
+          <w:rFonts w:ascii="Courier New" w:hAnsi="Courier New" w:cs="Courier New"/>
+          <w:sz w:val="24"/>
+          <w:szCs w:val="24"/>
+          <w:lang w:val="en-US"/>
+        </w:rPr>
+      </w:pPr>
+    </w:p>
+    <w:p>
+      <w:pPr>
+        <w:shd w:val="clear" w:color="auto" w:fill="F2F2F2" w:themeFill="background1" w:themeFillShade="F2"/>
+        <w:spacing w:after="0"/>
+        <w:rPr>
+          <w:rFonts w:ascii="Courier New" w:hAnsi="Courier New" w:cs="Courier New"/>
+          <w:sz w:val="24"/>
+          <w:szCs w:val="24"/>
+          <w:lang w:val="en-US"/>
+        </w:rPr>
+      </w:pPr>
+      <w:r>
+        <w:rPr>
+          <w:rFonts w:ascii="Courier New" w:hAnsi="Courier New" w:cs="Courier New"/>
+          <w:sz w:val="24"/>
+          <w:szCs w:val="24"/>
+          <w:lang w:val="en-US"/>
+        </w:rPr>
+        <w:t>Typing rule</w:t>
+      </w:r>
+      <w:r>
+        <w:rPr>
+          <w:rFonts w:ascii="Courier New" w:hAnsi="Courier New" w:cs="Courier New"/>
+          <w:sz w:val="24"/>
+          <w:szCs w:val="24"/>
+          <w:lang w:val="en-US"/>
+        </w:rPr>
+        <w:t xml:space="preserve"> </w:t>
+      </w:r>
+      <w:proofErr w:type="spellStart"/>
+      <w:r>
+        <w:rPr>
+          <w:rFonts w:ascii="Courier New" w:hAnsi="Courier New" w:cs="Courier New"/>
+          <w:sz w:val="24"/>
+          <w:szCs w:val="24"/>
+          <w:lang w:val="en-US"/>
+        </w:rPr>
+        <w:t>LitExp</w:t>
+      </w:r>
+      <w:proofErr w:type="spellEnd"/>
+      <w:r>
+        <w:rPr>
+          <w:rFonts w:ascii="Courier New" w:hAnsi="Courier New" w:cs="Courier New"/>
+          <w:sz w:val="24"/>
+          <w:szCs w:val="24"/>
+          <w:lang w:val="en-US"/>
+        </w:rPr>
+        <w:t>:</w:t>
+      </w:r>
+    </w:p>
+    <w:p>
+      <w:pPr>
+        <w:shd w:val="clear" w:color="auto" w:fill="F2F2F2" w:themeFill="background1" w:themeFillShade="F2"/>
+        <w:spacing w:after="0"/>
+        <w:rPr>
+          <w:rFonts w:ascii="Courier New" w:hAnsi="Courier New" w:cs="Courier New"/>
+          <w:sz w:val="24"/>
+          <w:szCs w:val="24"/>
+          <w:lang w:val="en-US"/>
+        </w:rPr>
+      </w:pPr>
+      <w:r>
+        <w:rPr>
+          <w:rFonts w:ascii="Courier New" w:hAnsi="Courier New" w:cs="Courier New"/>
+          <w:sz w:val="24"/>
+          <w:szCs w:val="24"/>
+          <w:lang w:val="en-US"/>
+        </w:rPr>
+        <w:t>  For every: type environment _</w:t>
+      </w:r>
+      <w:proofErr w:type="spellStart"/>
+      <w:r>
+        <w:rPr>
+          <w:rFonts w:ascii="Courier New" w:hAnsi="Courier New" w:cs="Courier New"/>
+          <w:sz w:val="24"/>
+          <w:szCs w:val="24"/>
+          <w:lang w:val="en-US"/>
+        </w:rPr>
+        <w:t>Tenv</w:t>
+      </w:r>
+      <w:proofErr w:type="spellEnd"/>
+      <w:r>
+        <w:rPr>
+          <w:rFonts w:ascii="Courier New" w:hAnsi="Courier New" w:cs="Courier New"/>
+          <w:sz w:val="24"/>
+          <w:szCs w:val="24"/>
+          <w:lang w:val="en-US"/>
+        </w:rPr>
+        <w:t>,</w:t>
+      </w:r>
+    </w:p>
+    <w:p>
+      <w:pPr>
+        <w:shd w:val="clear" w:color="auto" w:fill="F2F2F2" w:themeFill="background1" w:themeFillShade="F2"/>
+        <w:spacing w:after="0"/>
+        <w:rPr>
+          <w:rFonts w:ascii="Courier New" w:hAnsi="Courier New" w:cs="Courier New"/>
+          <w:sz w:val="24"/>
+          <w:szCs w:val="24"/>
+          <w:lang w:val="en-US"/>
+        </w:rPr>
+      </w:pPr>
+      <w:r>
+        <w:rPr>
+          <w:rFonts w:ascii="Courier New" w:hAnsi="Courier New" w:cs="Courier New"/>
+          <w:sz w:val="24"/>
+          <w:szCs w:val="24"/>
+          <w:lang w:val="en-US"/>
+        </w:rPr>
+        <w:t>             symbol expression _symb1</w:t>
+      </w:r>
+    </w:p>
+    <w:p>
+      <w:pPr>
+        <w:shd w:val="clear" w:color="auto" w:fill="F2F2F2" w:themeFill="background1" w:themeFillShade="F2"/>
+        <w:spacing w:after="0"/>
+        <w:rPr>
+          <w:rFonts w:ascii="Courier New" w:hAnsi="Courier New" w:cs="Courier New"/>
+          <w:sz w:val="24"/>
+          <w:szCs w:val="24"/>
+          <w:lang w:val="en-US"/>
+        </w:rPr>
+      </w:pPr>
+      <w:r>
+        <w:rPr>
+          <w:rFonts w:ascii="Courier New" w:hAnsi="Courier New" w:cs="Courier New"/>
+          <w:sz w:val="24"/>
+          <w:szCs w:val="24"/>
+          <w:lang w:val="en-US"/>
+        </w:rPr>
+        <w:t xml:space="preserve">             compound </w:t>
+      </w:r>
+      <w:proofErr w:type="spellStart"/>
+      <w:r>
+        <w:rPr>
+          <w:rFonts w:ascii="Courier New" w:hAnsi="Courier New" w:cs="Courier New"/>
+          <w:sz w:val="24"/>
+          <w:szCs w:val="24"/>
+          <w:lang w:val="en-US"/>
+        </w:rPr>
+        <w:t>sexp</w:t>
+      </w:r>
+      <w:proofErr w:type="spellEnd"/>
+      <w:r>
+        <w:rPr>
+          <w:rFonts w:ascii="Courier New" w:hAnsi="Courier New" w:cs="Courier New"/>
+          <w:sz w:val="24"/>
+          <w:szCs w:val="24"/>
+          <w:lang w:val="en-US"/>
+        </w:rPr>
+        <w:t xml:space="preserve"> _sexp1</w:t>
+      </w:r>
+    </w:p>
+    <w:p>
+      <w:pPr>
+        <w:shd w:val="clear" w:color="auto" w:fill="F2F2F2" w:themeFill="background1" w:themeFillShade="F2"/>
+        <w:spacing w:after="0"/>
+        <w:rPr>
+          <w:rFonts w:ascii="Courier New" w:hAnsi="Courier New" w:cs="Courier New"/>
+          <w:sz w:val="24"/>
+          <w:szCs w:val="24"/>
+          <w:lang w:val="en-US"/>
+        </w:rPr>
+      </w:pPr>
+      <w:r>
+        <w:rPr>
+          <w:rFonts w:ascii="Courier New" w:hAnsi="Courier New" w:cs="Courier New"/>
+          <w:sz w:val="24"/>
+          <w:szCs w:val="24"/>
+          <w:lang w:val="en-US"/>
+        </w:rPr>
+        <w:t>             number expression _n</w:t>
+      </w:r>
+    </w:p>
+    <w:p>
+      <w:pPr>
+        <w:shd w:val="clear" w:color="auto" w:fill="F2F2F2" w:themeFill="background1" w:themeFillShade="F2"/>
+        <w:spacing w:after="0"/>
+        <w:rPr>
+          <w:rFonts w:ascii="Courier New" w:hAnsi="Courier New" w:cs="Courier New"/>
+          <w:sz w:val="24"/>
+          <w:szCs w:val="24"/>
+          <w:lang w:val="en-US"/>
+        </w:rPr>
+      </w:pPr>
+      <w:r>
+        <w:rPr>
+          <w:rFonts w:ascii="Courier New" w:hAnsi="Courier New" w:cs="Courier New"/>
+          <w:sz w:val="24"/>
+          <w:szCs w:val="24"/>
+          <w:lang w:val="en-US"/>
+        </w:rPr>
+        <w:t>             </w:t>
+      </w:r>
+      <w:proofErr w:type="spellStart"/>
+      <w:r>
+        <w:rPr>
+          <w:rFonts w:ascii="Courier New" w:hAnsi="Courier New" w:cs="Courier New"/>
+          <w:sz w:val="24"/>
+          <w:szCs w:val="24"/>
+          <w:lang w:val="en-US"/>
+        </w:rPr>
+        <w:t>boolean</w:t>
+      </w:r>
+      <w:proofErr w:type="spellEnd"/>
+      <w:r>
+        <w:rPr>
+          <w:rFonts w:ascii="Courier New" w:hAnsi="Courier New" w:cs="Courier New"/>
+          <w:sz w:val="24"/>
+          <w:szCs w:val="24"/>
+          <w:lang w:val="en-US"/>
+        </w:rPr>
+        <w:t xml:space="preserve"> expression _b</w:t>
+      </w:r>
+    </w:p>
+    <w:p>
+      <w:pPr>
+        <w:shd w:val="clear" w:color="auto" w:fill="F2F2F2" w:themeFill="background1" w:themeFillShade="F2"/>
+        <w:spacing w:after="0"/>
+        <w:rPr>
+          <w:rFonts w:ascii="Courier New" w:hAnsi="Courier New" w:cs="Courier New"/>
+          <w:sz w:val="24"/>
+          <w:szCs w:val="24"/>
+          <w:lang w:val="en-US"/>
+        </w:rPr>
+      </w:pPr>
+      <w:r>
+        <w:rPr>
+          <w:rFonts w:ascii="Courier New" w:hAnsi="Courier New" w:cs="Courier New"/>
+          <w:sz w:val="24"/>
+          <w:szCs w:val="24"/>
+          <w:lang w:val="en-US"/>
+        </w:rPr>
+        <w:t xml:space="preserve">             string </w:t>
+      </w:r>
+      <w:proofErr w:type="spellStart"/>
+      <w:r>
+        <w:rPr>
+          <w:rFonts w:ascii="Courier New" w:hAnsi="Courier New" w:cs="Courier New"/>
+          <w:sz w:val="24"/>
+          <w:szCs w:val="24"/>
+          <w:lang w:val="en-US"/>
+        </w:rPr>
+        <w:t>expession</w:t>
+      </w:r>
+      <w:proofErr w:type="spellEnd"/>
+      <w:r>
+        <w:rPr>
+          <w:rFonts w:ascii="Courier New" w:hAnsi="Courier New" w:cs="Courier New"/>
+          <w:sz w:val="24"/>
+          <w:szCs w:val="24"/>
+          <w:lang w:val="en-US"/>
+        </w:rPr>
+        <w:t xml:space="preserve"> _s</w:t>
+      </w:r>
+    </w:p>
+    <w:p>
+      <w:pPr>
+        <w:shd w:val="clear" w:color="auto" w:fill="F2F2F2" w:themeFill="background1" w:themeFillShade="F2"/>
+        <w:spacing w:after="0"/>
+        <w:rPr>
+          <w:rFonts w:ascii="Courier New" w:hAnsi="Courier New" w:cs="Courier New"/>
+          <w:sz w:val="24"/>
+          <w:szCs w:val="24"/>
+          <w:lang w:val="en-US"/>
+        </w:rPr>
+      </w:pPr>
+      <w:r>
+        <w:rPr>
+          <w:rFonts w:ascii="Courier New" w:hAnsi="Courier New" w:cs="Courier New"/>
+          <w:sz w:val="24"/>
+          <w:szCs w:val="24"/>
+          <w:lang w:val="en-US"/>
+        </w:rPr>
+        <w:t>  _</w:t>
+      </w:r>
+      <w:proofErr w:type="spellStart"/>
+      <w:r>
+        <w:rPr>
+          <w:rFonts w:ascii="Courier New" w:hAnsi="Courier New" w:cs="Courier New"/>
+          <w:sz w:val="24"/>
+          <w:szCs w:val="24"/>
+          <w:lang w:val="en-US"/>
+        </w:rPr>
+        <w:t>Tenv</w:t>
+      </w:r>
+      <w:proofErr w:type="spellEnd"/>
+      <w:r>
+        <w:rPr>
+          <w:rFonts w:ascii="Courier New" w:hAnsi="Courier New" w:cs="Courier New"/>
+          <w:sz w:val="24"/>
+          <w:szCs w:val="24"/>
+          <w:lang w:val="en-US"/>
+        </w:rPr>
+        <w:t xml:space="preserve"> |- _symb1 : Symbol(_symb1)</w:t>
+      </w:r>
+    </w:p>
+    <w:p>
+      <w:pPr>
+        <w:shd w:val="clear" w:color="auto" w:fill="F2F2F2" w:themeFill="background1" w:themeFillShade="F2"/>
+        <w:spacing w:after="0"/>
+        <w:rPr>
+          <w:rFonts w:ascii="Courier New" w:hAnsi="Courier New" w:cs="Courier New"/>
+          <w:sz w:val="24"/>
+          <w:szCs w:val="24"/>
+          <w:lang w:val="en-US"/>
+        </w:rPr>
+      </w:pPr>
+      <w:r>
+        <w:rPr>
+          <w:rFonts w:ascii="Courier New" w:hAnsi="Courier New" w:cs="Courier New"/>
+          <w:sz w:val="24"/>
+          <w:szCs w:val="24"/>
+          <w:lang w:val="en-US"/>
+        </w:rPr>
+        <w:t>  _</w:t>
+      </w:r>
+      <w:proofErr w:type="spellStart"/>
+      <w:r>
+        <w:rPr>
+          <w:rFonts w:ascii="Courier New" w:hAnsi="Courier New" w:cs="Courier New"/>
+          <w:sz w:val="24"/>
+          <w:szCs w:val="24"/>
+          <w:lang w:val="en-US"/>
+        </w:rPr>
+        <w:t>Tenv</w:t>
+      </w:r>
+      <w:proofErr w:type="spellEnd"/>
+      <w:r>
+        <w:rPr>
+          <w:rFonts w:ascii="Courier New" w:hAnsi="Courier New" w:cs="Courier New"/>
+          <w:sz w:val="24"/>
+          <w:szCs w:val="24"/>
+          <w:lang w:val="en-US"/>
+        </w:rPr>
+        <w:t xml:space="preserve"> |- '() : Symbol</w:t>
+      </w:r>
+    </w:p>
+    <w:p>
+      <w:pPr>
+        <w:shd w:val="clear" w:color="auto" w:fill="F2F2F2" w:themeFill="background1" w:themeFillShade="F2"/>
+        <w:spacing w:after="0"/>
+        <w:rPr>
+          <w:rFonts w:ascii="Courier New" w:hAnsi="Courier New" w:cs="Courier New"/>
+          <w:sz w:val="24"/>
+          <w:szCs w:val="24"/>
+          <w:lang w:val="en-US"/>
+        </w:rPr>
+      </w:pPr>
+      <w:r>
+        <w:rPr>
+          <w:rFonts w:ascii="Courier New" w:hAnsi="Courier New" w:cs="Courier New"/>
+          <w:sz w:val="24"/>
+          <w:szCs w:val="24"/>
+          <w:lang w:val="en-US"/>
+        </w:rPr>
+        <w:t>  _</w:t>
+      </w:r>
+      <w:proofErr w:type="spellStart"/>
+      <w:r>
+        <w:rPr>
+          <w:rFonts w:ascii="Courier New" w:hAnsi="Courier New" w:cs="Courier New"/>
+          <w:sz w:val="24"/>
+          <w:szCs w:val="24"/>
+          <w:lang w:val="en-US"/>
+        </w:rPr>
+        <w:t>Tenv</w:t>
+      </w:r>
+      <w:proofErr w:type="spellEnd"/>
+      <w:r>
+        <w:rPr>
+          <w:rFonts w:ascii="Courier New" w:hAnsi="Courier New" w:cs="Courier New"/>
+          <w:sz w:val="24"/>
+          <w:szCs w:val="24"/>
+          <w:lang w:val="en-US"/>
+        </w:rPr>
+        <w:t xml:space="preserve"> |- _sexp1: Pair</w:t>
+      </w:r>
+    </w:p>
+    <w:p>
+      <w:pPr>
+        <w:shd w:val="clear" w:color="auto" w:fill="F2F2F2" w:themeFill="background1" w:themeFillShade="F2"/>
+        <w:spacing w:after="0"/>
+        <w:rPr>
+          <w:rFonts w:ascii="Courier New" w:hAnsi="Courier New" w:cs="Courier New"/>
+          <w:sz w:val="24"/>
+          <w:szCs w:val="24"/>
+          <w:lang w:val="en-US"/>
+        </w:rPr>
+      </w:pPr>
+      <w:r>
+        <w:rPr>
+          <w:rFonts w:ascii="Courier New" w:hAnsi="Courier New" w:cs="Courier New"/>
+          <w:sz w:val="24"/>
+          <w:szCs w:val="24"/>
+          <w:lang w:val="en-US"/>
+        </w:rPr>
+        <w:t>  _</w:t>
+      </w:r>
+      <w:proofErr w:type="spellStart"/>
+      <w:r>
+        <w:rPr>
+          <w:rFonts w:ascii="Courier New" w:hAnsi="Courier New" w:cs="Courier New"/>
+          <w:sz w:val="24"/>
+          <w:szCs w:val="24"/>
+          <w:lang w:val="en-US"/>
+        </w:rPr>
+        <w:t>Tenv</w:t>
+      </w:r>
+      <w:proofErr w:type="spellEnd"/>
+      <w:r>
+        <w:rPr>
+          <w:rFonts w:ascii="Courier New" w:hAnsi="Courier New" w:cs="Courier New"/>
+          <w:sz w:val="24"/>
+          <w:szCs w:val="24"/>
+          <w:lang w:val="en-US"/>
+        </w:rPr>
+        <w:t xml:space="preserve"> |- _n: Number</w:t>
+      </w:r>
+    </w:p>
+    <w:p>
+      <w:pPr>
+        <w:shd w:val="clear" w:color="auto" w:fill="F2F2F2" w:themeFill="background1" w:themeFillShade="F2"/>
+        <w:spacing w:after="0"/>
+        <w:rPr>
+          <w:rFonts w:ascii="Courier New" w:hAnsi="Courier New" w:cs="Courier New"/>
+          <w:sz w:val="24"/>
+          <w:szCs w:val="24"/>
+          <w:lang w:val="en-US"/>
+        </w:rPr>
+      </w:pPr>
+      <w:r>
+        <w:rPr>
+          <w:rFonts w:ascii="Courier New" w:hAnsi="Courier New" w:cs="Courier New"/>
+          <w:sz w:val="24"/>
+          <w:szCs w:val="24"/>
+          <w:lang w:val="en-US"/>
+        </w:rPr>
+        <w:t>  _</w:t>
+      </w:r>
+      <w:proofErr w:type="spellStart"/>
+      <w:r>
+        <w:rPr>
+          <w:rFonts w:ascii="Courier New" w:hAnsi="Courier New" w:cs="Courier New"/>
+          <w:sz w:val="24"/>
+          <w:szCs w:val="24"/>
+          <w:lang w:val="en-US"/>
+        </w:rPr>
+        <w:t>Tenv</w:t>
+      </w:r>
+      <w:proofErr w:type="spellEnd"/>
+      <w:r>
+        <w:rPr>
+          <w:rFonts w:ascii="Courier New" w:hAnsi="Courier New" w:cs="Courier New"/>
+          <w:sz w:val="24"/>
+          <w:szCs w:val="24"/>
+          <w:lang w:val="en-US"/>
+        </w:rPr>
+        <w:t xml:space="preserve"> |- _b: Boolean</w:t>
+      </w:r>
+    </w:p>
+    <w:p>
+      <w:pPr>
+        <w:shd w:val="clear" w:color="auto" w:fill="F2F2F2" w:themeFill="background1" w:themeFillShade="F2"/>
+        <w:spacing w:after="0"/>
+        <w:rPr>
+          <w:rFonts w:ascii="Courier New" w:hAnsi="Courier New" w:cs="Courier New"/>
+          <w:sz w:val="24"/>
+          <w:szCs w:val="24"/>
+          <w:lang w:val="en-US"/>
+        </w:rPr>
+      </w:pPr>
+      <w:r>
+        <w:rPr>
+          <w:rFonts w:ascii="Courier New" w:hAnsi="Courier New" w:cs="Courier New"/>
+          <w:sz w:val="24"/>
+          <w:szCs w:val="24"/>
+          <w:lang w:val="en-US"/>
+        </w:rPr>
+        <w:t>  _</w:t>
+      </w:r>
+      <w:proofErr w:type="spellStart"/>
+      <w:r>
+        <w:rPr>
+          <w:rFonts w:ascii="Courier New" w:hAnsi="Courier New" w:cs="Courier New"/>
+          <w:sz w:val="24"/>
+          <w:szCs w:val="24"/>
+          <w:lang w:val="en-US"/>
+        </w:rPr>
+        <w:t>Tenv</w:t>
+      </w:r>
+      <w:proofErr w:type="spellEnd"/>
+      <w:r>
+        <w:rPr>
+          <w:rFonts w:ascii="Courier New" w:hAnsi="Courier New" w:cs="Courier New"/>
+          <w:sz w:val="24"/>
+          <w:szCs w:val="24"/>
+          <w:lang w:val="en-US"/>
+        </w:rPr>
+        <w:t xml:space="preserve"> |- _s: String</w:t>
+      </w:r>
+    </w:p>
+    <w:p>
+      <w:pPr>
+        <w:rPr>
+          <w:sz w:val="28"/>
+          <w:szCs w:val="28"/>
+          <w:lang w:val="en-US"/>
+        </w:rPr>
+      </w:pPr>
+    </w:p>
+    <w:p>
+      <w:pPr>
+        <w:rPr>
+          <w:sz w:val="28"/>
+          <w:szCs w:val="28"/>
+          <w:highlight w:val="lightGray"/>
+          <w:lang w:val="en-US"/>
+        </w:rPr>
+      </w:pPr>
+      <w:r>
+        <w:rPr>
+          <w:sz w:val="28"/>
+          <w:szCs w:val="28"/>
+          <w:lang w:val="en-US"/>
+        </w:rPr>
+        <w:t xml:space="preserve">  </w:t>
+      </w:r>
+    </w:p>
+    <w:p>
+      <w:pPr>
+        <w:rPr>
+          <w:sz w:val="28"/>
+          <w:szCs w:val="28"/>
+          <w:lang w:val="en-US"/>
+        </w:rPr>
+      </w:pPr>
+      <w:r>
+        <w:rPr>
+          <w:sz w:val="28"/>
+          <w:szCs w:val="28"/>
+          <w:lang w:val="en-US"/>
+        </w:rPr>
+        <w:t xml:space="preserve"> </w:t>
+      </w:r>
+    </w:p>
+    <w:p>
+      <w:pPr>
+        <w:pStyle w:val="ListParagraph"/>
+        <w:numPr>
+          <w:ilvl w:val="0"/>
+          <w:numId w:val="8"/>
+        </w:numPr>
+        <w:rPr>
+          <w:sz w:val="28"/>
+          <w:szCs w:val="28"/>
+          <w:lang w:val="en-US"/>
+        </w:rPr>
+      </w:pPr>
+      <w:r>
+        <w:rPr>
+          <w:sz w:val="28"/>
+          <w:szCs w:val="28"/>
+          <w:u w:val="single"/>
+          <w:lang w:val="en-US"/>
+        </w:rPr>
+        <w:t>False.</w:t>
+      </w:r>
+      <w:r>
+        <w:rPr>
+          <w:sz w:val="28"/>
+          <w:szCs w:val="28"/>
+          <w:lang w:val="en-US"/>
+        </w:rPr>
+        <w:t xml:space="preserve"> g accepts</w:t>
+      </w:r>
+      <w:r>
+        <w:rPr>
+          <w:sz w:val="28"/>
+          <w:szCs w:val="28"/>
+          <w:lang w:val="en-US"/>
+        </w:rPr>
+        <w:t xml:space="preserve"> type</w:t>
+      </w:r>
+      <w:r>
+        <w:rPr>
+          <w:sz w:val="28"/>
+          <w:szCs w:val="28"/>
+          <w:lang w:val="en-US"/>
+        </w:rPr>
+        <w:t xml:space="preserve"> </w:t>
+      </w:r>
+      <w:r>
+        <w:rPr>
+          <w:b/>
+          <w:bCs/>
+          <w:sz w:val="28"/>
+          <w:szCs w:val="28"/>
+          <w:lang w:val="en-US"/>
+        </w:rPr>
+        <w:t>T1</w:t>
+      </w:r>
+      <w:r>
+        <w:rPr>
+          <w:sz w:val="28"/>
+          <w:szCs w:val="28"/>
+          <w:lang w:val="en-US"/>
+        </w:rPr>
+        <w:t xml:space="preserve">, but </w:t>
+      </w:r>
+      <w:r>
+        <w:rPr>
+          <w:b/>
+          <w:bCs/>
+          <w:sz w:val="28"/>
+          <w:szCs w:val="28"/>
+          <w:lang w:val="en-US"/>
+        </w:rPr>
+        <w:t>a</w:t>
+      </w:r>
+      <w:r>
+        <w:rPr>
+          <w:b/>
+          <w:bCs/>
+          <w:sz w:val="28"/>
+          <w:szCs w:val="28"/>
+          <w:lang w:val="en-US"/>
+        </w:rPr>
+        <w:t xml:space="preserve"> </w:t>
+      </w:r>
+      <w:r>
+        <w:rPr>
+          <w:sz w:val="28"/>
+          <w:szCs w:val="28"/>
+          <w:lang w:val="en-US"/>
+        </w:rPr>
+        <w:t xml:space="preserve">is a number. There’s no guarantee that </w:t>
+      </w:r>
+      <w:r>
+        <w:rPr>
+          <w:b/>
+          <w:bCs/>
+          <w:sz w:val="28"/>
+          <w:szCs w:val="28"/>
+          <w:lang w:val="en-US"/>
+        </w:rPr>
+        <w:t>T1</w:t>
+      </w:r>
+      <w:r>
+        <w:rPr>
+          <w:sz w:val="28"/>
+          <w:szCs w:val="28"/>
+          <w:lang w:val="en-US"/>
+        </w:rPr>
+        <w:t xml:space="preserve"> is a number hence g(a) might not be defined.</w:t>
+      </w:r>
+    </w:p>
+    <w:p>
+      <w:pPr>
+        <w:pStyle w:val="ListParagraph"/>
+        <w:numPr>
+          <w:ilvl w:val="0"/>
+          <w:numId w:val="8"/>
+        </w:numPr>
+        <w:rPr>
+          <w:sz w:val="28"/>
+          <w:szCs w:val="28"/>
+          <w:lang w:val="en-US"/>
+        </w:rPr>
+      </w:pPr>
+      <w:r>
+        <w:rPr>
+          <w:sz w:val="28"/>
+          <w:szCs w:val="28"/>
+          <w:u w:val="single"/>
+          <w:lang w:val="en-US"/>
+        </w:rPr>
+        <w:t>False.</w:t>
+      </w:r>
+      <w:r>
+        <w:rPr>
+          <w:sz w:val="28"/>
+          <w:szCs w:val="28"/>
+          <w:lang w:val="en-US"/>
+        </w:rPr>
+        <w:t xml:space="preserve"> f accepts type </w:t>
+      </w:r>
+      <w:r>
+        <w:rPr>
+          <w:b/>
+          <w:bCs/>
+          <w:sz w:val="28"/>
+          <w:szCs w:val="28"/>
+          <w:lang w:val="en-US"/>
+        </w:rPr>
+        <w:t>T2</w:t>
+      </w:r>
+      <w:r>
+        <w:rPr>
+          <w:sz w:val="28"/>
+          <w:szCs w:val="28"/>
+          <w:lang w:val="en-US"/>
+        </w:rPr>
+        <w:t xml:space="preserve"> and </w:t>
+      </w:r>
+      <w:r>
+        <w:rPr>
+          <w:b/>
+          <w:bCs/>
+          <w:sz w:val="28"/>
+          <w:szCs w:val="28"/>
+          <w:lang w:val="en-US"/>
+        </w:rPr>
+        <w:t xml:space="preserve">x </w:t>
+      </w:r>
+      <w:r>
+        <w:rPr>
+          <w:sz w:val="28"/>
+          <w:szCs w:val="28"/>
+          <w:lang w:val="en-US"/>
+        </w:rPr>
+        <w:t xml:space="preserve">is </w:t>
+      </w:r>
+      <w:r>
+        <w:rPr>
+          <w:b/>
+          <w:bCs/>
+          <w:sz w:val="28"/>
+          <w:szCs w:val="28"/>
+          <w:lang w:val="en-US"/>
+        </w:rPr>
+        <w:t>T1</w:t>
+      </w:r>
+      <w:r>
+        <w:rPr>
+          <w:b/>
+          <w:bCs/>
+          <w:sz w:val="28"/>
+          <w:szCs w:val="28"/>
+          <w:lang w:val="en-US"/>
+        </w:rPr>
+        <w:t xml:space="preserve"> </w:t>
+      </w:r>
+      <w:r>
+        <w:rPr>
+          <w:sz w:val="28"/>
+          <w:szCs w:val="28"/>
+          <w:lang w:val="en-US"/>
+        </w:rPr>
+        <w:t>hence f(x) might not be defined.</w:t>
+      </w:r>
+    </w:p>
+    <w:p>
+      <w:pPr>
+        <w:pStyle w:val="ListParagraph"/>
+        <w:numPr>
+          <w:ilvl w:val="0"/>
+          <w:numId w:val="8"/>
+        </w:numPr>
+        <w:rPr>
+          <w:sz w:val="28"/>
+          <w:szCs w:val="28"/>
+          <w:u w:val="single"/>
+          <w:lang w:val="en-US"/>
+        </w:rPr>
+      </w:pPr>
+      <w:r>
+        <w:rPr>
+          <w:sz w:val="28"/>
+          <w:szCs w:val="28"/>
+          <w:u w:val="single"/>
+          <w:lang w:val="en-US"/>
+        </w:rPr>
+        <w:t>True</w:t>
+      </w:r>
+      <w:r>
+        <w:rPr>
+          <w:sz w:val="28"/>
+          <w:szCs w:val="28"/>
+          <w:u w:val="single"/>
+          <w:lang w:val="en-US"/>
+        </w:rPr>
+        <w:t>.</w:t>
+      </w:r>
+      <w:r>
+        <w:rPr>
+          <w:sz w:val="28"/>
+          <w:szCs w:val="28"/>
+          <w:lang w:val="en-US"/>
+        </w:rPr>
+        <w:t xml:space="preserve"> f accepts type </w:t>
+      </w:r>
+      <w:r>
+        <w:rPr>
+          <w:b/>
+          <w:bCs/>
+          <w:sz w:val="28"/>
+          <w:szCs w:val="28"/>
+          <w:lang w:val="en-US"/>
+        </w:rPr>
+        <w:t>T1</w:t>
+      </w:r>
+      <w:r>
+        <w:rPr>
+          <w:b/>
+          <w:bCs/>
+          <w:sz w:val="28"/>
+          <w:szCs w:val="28"/>
+          <w:lang w:val="en-US"/>
+        </w:rPr>
+        <w:t xml:space="preserve"> </w:t>
+      </w:r>
+      <w:r>
+        <w:rPr>
+          <w:sz w:val="28"/>
+          <w:szCs w:val="28"/>
+          <w:lang w:val="en-US"/>
+        </w:rPr>
+        <w:t xml:space="preserve">and returns </w:t>
+      </w:r>
+      <w:r>
+        <w:rPr>
+          <w:b/>
+          <w:bCs/>
+          <w:sz w:val="28"/>
+          <w:szCs w:val="28"/>
+          <w:lang w:val="en-US"/>
+        </w:rPr>
+        <w:t>T2</w:t>
+      </w:r>
+      <w:r>
+        <w:rPr>
+          <w:sz w:val="28"/>
+          <w:szCs w:val="28"/>
+          <w:lang w:val="en-US"/>
+        </w:rPr>
+        <w:t xml:space="preserve">. The lambda wrapping f simply returns the value of that f returns, </w:t>
+      </w:r>
+      <w:r>
+        <w:rPr>
+          <w:b/>
+          <w:bCs/>
+          <w:sz w:val="28"/>
+          <w:szCs w:val="28"/>
+          <w:lang w:val="en-US"/>
+        </w:rPr>
+        <w:t>x</w:t>
+      </w:r>
+      <w:r>
+        <w:rPr>
+          <w:sz w:val="28"/>
+          <w:szCs w:val="28"/>
+          <w:lang w:val="en-US"/>
+        </w:rPr>
+        <w:t xml:space="preserve"> is of type </w:t>
+      </w:r>
+      <w:r>
+        <w:rPr>
+          <w:b/>
+          <w:bCs/>
+          <w:sz w:val="28"/>
+          <w:szCs w:val="28"/>
+          <w:lang w:val="en-US"/>
+        </w:rPr>
+        <w:t>T1</w:t>
+      </w:r>
+      <w:r>
+        <w:rPr>
+          <w:sz w:val="28"/>
+          <w:szCs w:val="28"/>
+          <w:lang w:val="en-US"/>
+        </w:rPr>
+        <w:t xml:space="preserve"> hence f(x) is of type </w:t>
+      </w:r>
+      <w:r>
+        <w:rPr>
+          <w:b/>
+          <w:bCs/>
+          <w:sz w:val="28"/>
+          <w:szCs w:val="28"/>
+          <w:lang w:val="en-US"/>
+        </w:rPr>
+        <w:t>T2</w:t>
+      </w:r>
+      <w:r>
+        <w:rPr>
+          <w:sz w:val="28"/>
+          <w:szCs w:val="28"/>
+          <w:lang w:val="en-US"/>
+        </w:rPr>
+        <w:t xml:space="preserve"> so the lambda will return type </w:t>
+      </w:r>
+      <w:r>
+        <w:rPr>
+          <w:b/>
+          <w:bCs/>
+          <w:sz w:val="28"/>
+          <w:szCs w:val="28"/>
+          <w:lang w:val="en-US"/>
+        </w:rPr>
+        <w:t>T2</w:t>
+      </w:r>
+      <w:r>
+        <w:rPr>
+          <w:sz w:val="28"/>
+          <w:szCs w:val="28"/>
+          <w:lang w:val="en-US"/>
+        </w:rPr>
+        <w:t xml:space="preserve"> as well</w:t>
+      </w:r>
+    </w:p>
+    <w:p>
+      <w:pPr>
+        <w:pStyle w:val="ListParagraph"/>
+        <w:numPr>
+          <w:ilvl w:val="0"/>
+          <w:numId w:val="8"/>
+        </w:numPr>
+        <w:rPr>
+          <w:sz w:val="28"/>
+          <w:szCs w:val="28"/>
+          <w:u w:val="single"/>
+          <w:lang w:val="en-US"/>
+        </w:rPr>
+      </w:pPr>
+      <w:r>
+        <w:rPr>
+          <w:sz w:val="28"/>
+          <w:szCs w:val="28"/>
+          <w:u w:val="single"/>
+          <w:lang w:val="en-US"/>
+        </w:rPr>
+        <w:t>True.</w:t>
+      </w:r>
+      <w:r>
+        <w:rPr>
+          <w:sz w:val="28"/>
+          <w:szCs w:val="28"/>
+          <w:lang w:val="en-US"/>
+        </w:rPr>
+        <w:t xml:space="preserve"> </w:t>
+      </w:r>
+      <w:r>
+        <w:rPr>
+          <w:sz w:val="28"/>
+          <w:szCs w:val="28"/>
+          <w:lang w:val="en-US"/>
+        </w:rPr>
+        <w:t xml:space="preserve">f </w:t>
+      </w:r>
+      <w:r>
+        <w:rPr>
+          <w:sz w:val="28"/>
+          <w:szCs w:val="28"/>
+          <w:lang w:val="en-US"/>
+        </w:rPr>
+        <w:t>accepts</w:t>
+      </w:r>
+      <w:r>
+        <w:rPr>
+          <w:sz w:val="28"/>
+          <w:szCs w:val="28"/>
+          <w:lang w:val="en-US"/>
+        </w:rPr>
+        <w:t xml:space="preserve"> T1 X T2 variables and gets </w:t>
+      </w:r>
+      <w:r>
+        <w:rPr>
+          <w:b/>
+          <w:bCs/>
+          <w:sz w:val="28"/>
+          <w:szCs w:val="28"/>
+          <w:lang w:val="en-US"/>
+        </w:rPr>
+        <w:t>x</w:t>
+      </w:r>
+      <w:r>
+        <w:rPr>
+          <w:sz w:val="28"/>
+          <w:szCs w:val="28"/>
+          <w:lang w:val="en-US"/>
+        </w:rPr>
+        <w:t xml:space="preserve"> and </w:t>
+      </w:r>
+      <w:r>
+        <w:rPr>
+          <w:b/>
+          <w:bCs/>
+          <w:sz w:val="28"/>
+          <w:szCs w:val="28"/>
+          <w:lang w:val="en-US"/>
+        </w:rPr>
+        <w:t>y</w:t>
+      </w:r>
+      <w:r>
+        <w:rPr>
+          <w:sz w:val="28"/>
+          <w:szCs w:val="28"/>
+          <w:lang w:val="en-US"/>
+        </w:rPr>
+        <w:t>.</w:t>
+      </w:r>
+      <w:r>
+        <w:rPr>
+          <w:sz w:val="28"/>
+          <w:szCs w:val="28"/>
+          <w:lang w:val="en-US"/>
+        </w:rPr>
+        <w:t xml:space="preserve"> </w:t>
+      </w:r>
+      <w:r>
+        <w:rPr>
+          <w:b/>
+          <w:bCs/>
+          <w:sz w:val="28"/>
+          <w:szCs w:val="28"/>
+          <w:lang w:val="en-US"/>
+        </w:rPr>
+        <w:t>y</w:t>
+      </w:r>
+      <w:r>
+        <w:rPr>
+          <w:sz w:val="28"/>
+          <w:szCs w:val="28"/>
+          <w:lang w:val="en-US"/>
+        </w:rPr>
+        <w:t xml:space="preserve"> is of type </w:t>
+      </w:r>
+      <w:r>
+        <w:rPr>
+          <w:b/>
+          <w:bCs/>
+          <w:sz w:val="28"/>
+          <w:szCs w:val="28"/>
+          <w:lang w:val="en-US"/>
+        </w:rPr>
+        <w:t>T2</w:t>
+      </w:r>
+      <w:r>
+        <w:rPr>
+          <w:sz w:val="28"/>
+          <w:szCs w:val="28"/>
+          <w:lang w:val="en-US"/>
+        </w:rPr>
+        <w:t xml:space="preserve"> and </w:t>
+      </w:r>
+      <w:r>
+        <w:rPr>
+          <w:b/>
+          <w:bCs/>
+          <w:sz w:val="28"/>
+          <w:szCs w:val="28"/>
+          <w:lang w:val="en-US"/>
+        </w:rPr>
+        <w:t>x</w:t>
+      </w:r>
+      <w:r>
+        <w:rPr>
+          <w:sz w:val="28"/>
+          <w:szCs w:val="28"/>
+          <w:lang w:val="en-US"/>
+        </w:rPr>
+        <w:t xml:space="preserve"> can be inferred because he is bound variable. The lambda returns the value of f which is </w:t>
+      </w:r>
+      <w:r>
+        <w:rPr>
+          <w:b/>
+          <w:bCs/>
+          <w:sz w:val="28"/>
+          <w:szCs w:val="28"/>
+          <w:lang w:val="en-US"/>
+        </w:rPr>
+        <w:t>T3</w:t>
+      </w:r>
+    </w:p>
     <w:p>
       <w:pPr>
         <w:pStyle w:val="ListParagraph"/>
@@ -28,591 +1421,6 @@
       <w:pPr>
         <w:pStyle w:val="ListParagraph"/>
         <w:numPr>
-          <w:ilvl w:val="0"/>
-          <w:numId w:val="8"/>
-        </w:numPr>
-        <w:rPr>
-          <w:sz w:val="28"/>
-          <w:szCs w:val="28"/>
-          <w:lang w:val="en-US"/>
-        </w:rPr>
-      </w:pPr>
-      <w:r>
-        <w:rPr>
-          <w:sz w:val="28"/>
-          <w:szCs w:val="28"/>
-          <w:u w:val="single"/>
-          <w:lang w:val="en-US"/>
-        </w:rPr>
-        <w:t>False.</w:t>
-      </w:r>
-      <w:r>
-        <w:rPr>
-          <w:sz w:val="28"/>
-          <w:szCs w:val="28"/>
-          <w:lang w:val="en-US"/>
-        </w:rPr>
-        <w:t xml:space="preserve"> g accepts</w:t>
-      </w:r>
-      <w:r>
-        <w:rPr>
-          <w:sz w:val="28"/>
-          <w:szCs w:val="28"/>
-          <w:lang w:val="en-US"/>
-        </w:rPr>
-        <w:t xml:space="preserve"> type</w:t>
-      </w:r>
-      <w:r>
-        <w:rPr>
-          <w:sz w:val="28"/>
-          <w:szCs w:val="28"/>
-          <w:lang w:val="en-US"/>
-        </w:rPr>
-        <w:t xml:space="preserve"> </w:t>
-      </w:r>
-      <w:r>
-        <w:rPr>
-          <w:b/>
-          <w:bCs/>
-          <w:sz w:val="28"/>
-          <w:szCs w:val="28"/>
-          <w:lang w:val="en-US"/>
-        </w:rPr>
-        <w:t>T1</w:t>
-      </w:r>
-      <w:r>
-        <w:rPr>
-          <w:sz w:val="28"/>
-          <w:szCs w:val="28"/>
-          <w:lang w:val="en-US"/>
-        </w:rPr>
-        <w:t xml:space="preserve">, but </w:t>
-      </w:r>
-      <w:r>
-        <w:rPr>
-          <w:b/>
-          <w:bCs/>
-          <w:sz w:val="28"/>
-          <w:szCs w:val="28"/>
-          <w:lang w:val="en-US"/>
-        </w:rPr>
-        <w:t>a</w:t>
-      </w:r>
-      <w:r>
-        <w:rPr>
-          <w:b/>
-          <w:bCs/>
-          <w:sz w:val="28"/>
-          <w:szCs w:val="28"/>
-          <w:lang w:val="en-US"/>
-        </w:rPr>
-        <w:t xml:space="preserve"> </w:t>
-      </w:r>
-      <w:r>
-        <w:rPr>
-          <w:sz w:val="28"/>
-          <w:szCs w:val="28"/>
-          <w:lang w:val="en-US"/>
-        </w:rPr>
-        <w:t xml:space="preserve">is a number. There’s no guarantee that </w:t>
-      </w:r>
-      <w:r>
-        <w:rPr>
-          <w:b/>
-          <w:bCs/>
-          <w:sz w:val="28"/>
-          <w:szCs w:val="28"/>
-          <w:lang w:val="en-US"/>
-        </w:rPr>
-        <w:t>T1</w:t>
-      </w:r>
-      <w:r>
-        <w:rPr>
-          <w:sz w:val="28"/>
-          <w:szCs w:val="28"/>
-          <w:lang w:val="en-US"/>
-        </w:rPr>
-        <w:t xml:space="preserve"> is a number hence g(a) might not be defined.</w:t>
-      </w:r>
-    </w:p>
-    <w:p>
-      <w:pPr>
-        <w:pStyle w:val="ListParagraph"/>
-        <w:numPr>
-          <w:ilvl w:val="0"/>
-          <w:numId w:val="8"/>
-        </w:numPr>
-        <w:rPr>
-          <w:sz w:val="28"/>
-          <w:szCs w:val="28"/>
-          <w:lang w:val="en-US"/>
-        </w:rPr>
-      </w:pPr>
-      <w:r>
-        <w:rPr>
-          <w:sz w:val="28"/>
-          <w:szCs w:val="28"/>
-          <w:u w:val="single"/>
-          <w:lang w:val="en-US"/>
-        </w:rPr>
-        <w:t>False.</w:t>
-      </w:r>
-      <w:r>
-        <w:rPr>
-          <w:sz w:val="28"/>
-          <w:szCs w:val="28"/>
-          <w:lang w:val="en-US"/>
-        </w:rPr>
-        <w:t xml:space="preserve"> f accepts type </w:t>
-      </w:r>
-      <w:proofErr w:type="gramStart"/>
-      <w:r>
-        <w:rPr>
-          <w:b/>
-          <w:bCs/>
-          <w:sz w:val="28"/>
-          <w:szCs w:val="28"/>
-          <w:lang w:val="en-US"/>
-        </w:rPr>
-        <w:t>T2</w:t>
-      </w:r>
-      <w:proofErr w:type="gramEnd"/>
-      <w:r>
-        <w:rPr>
-          <w:sz w:val="28"/>
-          <w:szCs w:val="28"/>
-          <w:lang w:val="en-US"/>
-        </w:rPr>
-        <w:t xml:space="preserve"> and </w:t>
-      </w:r>
-      <w:r>
-        <w:rPr>
-          <w:b/>
-          <w:bCs/>
-          <w:sz w:val="28"/>
-          <w:szCs w:val="28"/>
-          <w:lang w:val="en-US"/>
-        </w:rPr>
-        <w:t xml:space="preserve">x </w:t>
-      </w:r>
-      <w:r>
-        <w:rPr>
-          <w:sz w:val="28"/>
-          <w:szCs w:val="28"/>
-          <w:lang w:val="en-US"/>
-        </w:rPr>
-        <w:t xml:space="preserve">is </w:t>
-      </w:r>
-      <w:r>
-        <w:rPr>
-          <w:b/>
-          <w:bCs/>
-          <w:sz w:val="28"/>
-          <w:szCs w:val="28"/>
-          <w:lang w:val="en-US"/>
-        </w:rPr>
-        <w:t>T1</w:t>
-      </w:r>
-      <w:r>
-        <w:rPr>
-          <w:b/>
-          <w:bCs/>
-          <w:sz w:val="28"/>
-          <w:szCs w:val="28"/>
-          <w:lang w:val="en-US"/>
-        </w:rPr>
-        <w:t xml:space="preserve"> </w:t>
-      </w:r>
-      <w:r>
-        <w:rPr>
-          <w:sz w:val="28"/>
-          <w:szCs w:val="28"/>
-          <w:lang w:val="en-US"/>
-        </w:rPr>
-        <w:t xml:space="preserve">hence </w:t>
-      </w:r>
-      <w:r>
-        <w:rPr>
-          <w:sz w:val="28"/>
-          <w:szCs w:val="28"/>
-          <w:lang w:val="en-US"/>
-        </w:rPr>
-        <w:t>f</w:t>
-      </w:r>
-      <w:r>
-        <w:rPr>
-          <w:sz w:val="28"/>
-          <w:szCs w:val="28"/>
-          <w:lang w:val="en-US"/>
-        </w:rPr>
-        <w:t>(</w:t>
-      </w:r>
-      <w:r>
-        <w:rPr>
-          <w:sz w:val="28"/>
-          <w:szCs w:val="28"/>
-          <w:lang w:val="en-US"/>
-        </w:rPr>
-        <w:t>x</w:t>
-      </w:r>
-      <w:r>
-        <w:rPr>
-          <w:sz w:val="28"/>
-          <w:szCs w:val="28"/>
-          <w:lang w:val="en-US"/>
-        </w:rPr>
-        <w:t>) might not be defined.</w:t>
-      </w:r>
-    </w:p>
-    <w:p>
-      <w:pPr>
-        <w:pStyle w:val="ListParagraph"/>
-        <w:numPr>
-          <w:ilvl w:val="0"/>
-          <w:numId w:val="8"/>
-        </w:numPr>
-        <w:rPr>
-          <w:sz w:val="28"/>
-          <w:szCs w:val="28"/>
-          <w:u w:val="single"/>
-          <w:lang w:val="en-US"/>
-        </w:rPr>
-      </w:pPr>
-      <w:r>
-        <w:rPr>
-          <w:sz w:val="28"/>
-          <w:szCs w:val="28"/>
-          <w:u w:val="single"/>
-          <w:lang w:val="en-US"/>
-        </w:rPr>
-        <w:t>True</w:t>
-      </w:r>
-      <w:r>
-        <w:rPr>
-          <w:sz w:val="28"/>
-          <w:szCs w:val="28"/>
-          <w:u w:val="single"/>
-          <w:lang w:val="en-US"/>
-        </w:rPr>
-        <w:t>.</w:t>
-      </w:r>
-      <w:r>
-        <w:rPr>
-          <w:sz w:val="28"/>
-          <w:szCs w:val="28"/>
-          <w:lang w:val="en-US"/>
-        </w:rPr>
-        <w:t xml:space="preserve"> f accepts type </w:t>
-      </w:r>
-      <w:r>
-        <w:rPr>
-          <w:b/>
-          <w:bCs/>
-          <w:sz w:val="28"/>
-          <w:szCs w:val="28"/>
-          <w:lang w:val="en-US"/>
-        </w:rPr>
-        <w:t>T1</w:t>
-      </w:r>
-      <w:r>
-        <w:rPr>
-          <w:b/>
-          <w:bCs/>
-          <w:sz w:val="28"/>
-          <w:szCs w:val="28"/>
-          <w:lang w:val="en-US"/>
-        </w:rPr>
-        <w:t xml:space="preserve"> </w:t>
-      </w:r>
-      <w:r>
-        <w:rPr>
-          <w:sz w:val="28"/>
-          <w:szCs w:val="28"/>
-          <w:lang w:val="en-US"/>
-        </w:rPr>
-        <w:t xml:space="preserve">and returns </w:t>
-      </w:r>
-      <w:r>
-        <w:rPr>
-          <w:b/>
-          <w:bCs/>
-          <w:sz w:val="28"/>
-          <w:szCs w:val="28"/>
-          <w:lang w:val="en-US"/>
-        </w:rPr>
-        <w:t>T2</w:t>
-      </w:r>
-      <w:r>
-        <w:rPr>
-          <w:sz w:val="28"/>
-          <w:szCs w:val="28"/>
-          <w:lang w:val="en-US"/>
-        </w:rPr>
-        <w:t xml:space="preserve">. The lambda wrapping f simply returns the value of that f returns, </w:t>
-      </w:r>
-      <w:r>
-        <w:rPr>
-          <w:b/>
-          <w:bCs/>
-          <w:sz w:val="28"/>
-          <w:szCs w:val="28"/>
-          <w:lang w:val="en-US"/>
-        </w:rPr>
-        <w:t>x</w:t>
-      </w:r>
-      <w:r>
-        <w:rPr>
-          <w:sz w:val="28"/>
-          <w:szCs w:val="28"/>
-          <w:lang w:val="en-US"/>
-        </w:rPr>
-        <w:t xml:space="preserve"> is of type </w:t>
-      </w:r>
-      <w:r>
-        <w:rPr>
-          <w:b/>
-          <w:bCs/>
-          <w:sz w:val="28"/>
-          <w:szCs w:val="28"/>
-          <w:lang w:val="en-US"/>
-        </w:rPr>
-        <w:t>T1</w:t>
-      </w:r>
-      <w:r>
-        <w:rPr>
-          <w:sz w:val="28"/>
-          <w:szCs w:val="28"/>
-          <w:lang w:val="en-US"/>
-        </w:rPr>
-        <w:t xml:space="preserve"> hence f(x) is of type </w:t>
-      </w:r>
-      <w:r>
-        <w:rPr>
-          <w:b/>
-          <w:bCs/>
-          <w:sz w:val="28"/>
-          <w:szCs w:val="28"/>
-          <w:lang w:val="en-US"/>
-        </w:rPr>
-        <w:t>T2</w:t>
-      </w:r>
-      <w:r>
-        <w:rPr>
-          <w:sz w:val="28"/>
-          <w:szCs w:val="28"/>
-          <w:lang w:val="en-US"/>
-        </w:rPr>
-        <w:t xml:space="preserve"> so the lambda will return type </w:t>
-      </w:r>
-      <w:r>
-        <w:rPr>
-          <w:b/>
-          <w:bCs/>
-          <w:sz w:val="28"/>
-          <w:szCs w:val="28"/>
-          <w:lang w:val="en-US"/>
-        </w:rPr>
-        <w:t>T2</w:t>
-      </w:r>
-      <w:r>
-        <w:rPr>
-          <w:sz w:val="28"/>
-          <w:szCs w:val="28"/>
-          <w:lang w:val="en-US"/>
-        </w:rPr>
-        <w:t xml:space="preserve"> as well</w:t>
-      </w:r>
-    </w:p>
-    <w:p>
-      <w:pPr>
-        <w:pStyle w:val="ListParagraph"/>
-        <w:numPr>
-          <w:ilvl w:val="0"/>
-          <w:numId w:val="8"/>
-        </w:numPr>
-        <w:rPr>
-          <w:sz w:val="28"/>
-          <w:szCs w:val="28"/>
-          <w:u w:val="single"/>
-          <w:lang w:val="en-US"/>
-        </w:rPr>
-      </w:pPr>
-      <w:r>
-        <w:rPr>
-          <w:sz w:val="28"/>
-          <w:szCs w:val="28"/>
-          <w:u w:val="single"/>
-          <w:lang w:val="en-US"/>
-        </w:rPr>
-        <w:t>True.</w:t>
-      </w:r>
-      <w:r>
-        <w:rPr>
-          <w:sz w:val="28"/>
-          <w:szCs w:val="28"/>
-          <w:lang w:val="en-US"/>
-        </w:rPr>
-        <w:t xml:space="preserve"> </w:t>
-      </w:r>
-      <w:r>
-        <w:rPr>
-          <w:sz w:val="28"/>
-          <w:szCs w:val="28"/>
-          <w:lang w:val="en-US"/>
-        </w:rPr>
-        <w:t xml:space="preserve">f </w:t>
-      </w:r>
-      <w:r>
-        <w:rPr>
-          <w:sz w:val="28"/>
-          <w:szCs w:val="28"/>
-          <w:lang w:val="en-US"/>
-        </w:rPr>
-        <w:t>accepts</w:t>
-      </w:r>
-      <w:r>
-        <w:rPr>
-          <w:sz w:val="28"/>
-          <w:szCs w:val="28"/>
-          <w:lang w:val="en-US"/>
-        </w:rPr>
-        <w:t xml:space="preserve"> T1 X T2 variables and gets </w:t>
-      </w:r>
-      <w:r>
-        <w:rPr>
-          <w:b/>
-          <w:bCs/>
-          <w:sz w:val="28"/>
-          <w:szCs w:val="28"/>
-          <w:lang w:val="en-US"/>
-        </w:rPr>
-        <w:t>x</w:t>
-      </w:r>
-      <w:r>
-        <w:rPr>
-          <w:sz w:val="28"/>
-          <w:szCs w:val="28"/>
-          <w:lang w:val="en-US"/>
-        </w:rPr>
-        <w:t xml:space="preserve"> and </w:t>
-      </w:r>
-      <w:r>
-        <w:rPr>
-          <w:b/>
-          <w:bCs/>
-          <w:sz w:val="28"/>
-          <w:szCs w:val="28"/>
-          <w:lang w:val="en-US"/>
-        </w:rPr>
-        <w:t>y</w:t>
-      </w:r>
-      <w:r>
-        <w:rPr>
-          <w:sz w:val="28"/>
-          <w:szCs w:val="28"/>
-          <w:lang w:val="en-US"/>
-        </w:rPr>
-        <w:t>.</w:t>
-      </w:r>
-      <w:r>
-        <w:rPr>
-          <w:sz w:val="28"/>
-          <w:szCs w:val="28"/>
-          <w:lang w:val="en-US"/>
-        </w:rPr>
-        <w:t xml:space="preserve"> </w:t>
-      </w:r>
-      <w:r>
-        <w:rPr>
-          <w:b/>
-          <w:bCs/>
-          <w:sz w:val="28"/>
-          <w:szCs w:val="28"/>
-          <w:lang w:val="en-US"/>
-        </w:rPr>
-        <w:t>y</w:t>
-      </w:r>
-      <w:r>
-        <w:rPr>
-          <w:sz w:val="28"/>
-          <w:szCs w:val="28"/>
-          <w:lang w:val="en-US"/>
-        </w:rPr>
-        <w:t xml:space="preserve"> is of type </w:t>
-      </w:r>
-      <w:r>
-        <w:rPr>
-          <w:b/>
-          <w:bCs/>
-          <w:sz w:val="28"/>
-          <w:szCs w:val="28"/>
-          <w:lang w:val="en-US"/>
-        </w:rPr>
-        <w:t>T2</w:t>
-      </w:r>
-      <w:r>
-        <w:rPr>
-          <w:sz w:val="28"/>
-          <w:szCs w:val="28"/>
-          <w:lang w:val="en-US"/>
-        </w:rPr>
-        <w:t xml:space="preserve"> and </w:t>
-      </w:r>
-      <w:r>
-        <w:rPr>
-          <w:b/>
-          <w:bCs/>
-          <w:sz w:val="28"/>
-          <w:szCs w:val="28"/>
-          <w:lang w:val="en-US"/>
-        </w:rPr>
-        <w:t>x</w:t>
-      </w:r>
-      <w:r>
-        <w:rPr>
-          <w:sz w:val="28"/>
-          <w:szCs w:val="28"/>
-          <w:lang w:val="en-US"/>
-        </w:rPr>
-        <w:t xml:space="preserve"> can be inferred because he is bound variable. The lambda returns the value of f which is </w:t>
-      </w:r>
-      <w:r>
-        <w:rPr>
-          <w:b/>
-          <w:bCs/>
-          <w:sz w:val="28"/>
-          <w:szCs w:val="28"/>
-          <w:lang w:val="en-US"/>
-        </w:rPr>
-        <w:t>T3</w:t>
-      </w:r>
-    </w:p>
-    <w:p>
-      <w:pPr>
-        <w:pStyle w:val="ListParagraph"/>
-        <w:numPr>
-          <w:ilvl w:val="0"/>
-          <w:numId w:val="7"/>
-        </w:numPr>
-        <w:rPr>
-          <w:sz w:val="28"/>
-          <w:szCs w:val="28"/>
-          <w:lang w:val="en-US"/>
-        </w:rPr>
-      </w:pPr>
-      <w:r>
-        <w:rPr>
-          <w:sz w:val="28"/>
-          <w:szCs w:val="28"/>
-          <w:lang w:val="en-US"/>
-        </w:rPr>
-        <w:t xml:space="preserve"> </w:t>
-      </w:r>
-    </w:p>
-    <w:p>
-      <w:pPr>
-        <w:pStyle w:val="ListParagraph"/>
-        <w:numPr>
           <w:ilvl w:val="1"/>
           <w:numId w:val="7"/>
         </w:numPr>
@@ -627,15 +1435,7 @@
           <w:sz w:val="26"/>
           <w:szCs w:val="26"/>
         </w:rPr>
-        <w:t>((lambda (f x1) (f 1 x1)) + #t</w:t>
-      </w:r>
-      <w:proofErr w:type="gramStart"/>
-      <w:r>
-        <w:rPr>
-          <w:sz w:val="26"/>
-          <w:szCs w:val="26"/>
-        </w:rPr>
-        <w:t xml:space="preserve">) </w:t>
+        <w:t xml:space="preserve">((lambda (f x1) (f 1 x1)) + #t) </w:t>
       </w:r>
       <w:r>
         <w:rPr>
@@ -645,7 +1445,6 @@
         </w:rPr>
         <w:t>:</w:t>
       </w:r>
-      <w:proofErr w:type="gramEnd"/>
     </w:p>
     <w:p>
       <w:pPr>
@@ -1821,7 +2620,6 @@
   <w:style w:type="character" w:default="1" w:styleId="DefaultParagraphFont">
     <w:name w:val="Default Paragraph Font"/>
     <w:uiPriority w:val="1"/>
-    <w:semiHidden/>
     <w:unhideWhenUsed/>
   </w:style>
   <w:style w:type="table" w:default="1" w:styleId="TableNormal">
@@ -2162,4 +2960,24 @@
     </a:ext>
   </a:extLst>
 </a:theme>
+</file>
+
+<file path=word/webextensions/taskpanes.xml><?xml version="1.0" encoding="utf-8"?>
+<wetp:taskpanes xmlns:wetp="http://schemas.microsoft.com/office/webextensions/taskpanes/2010/11">
+  <wetp:taskpane dockstate="right" visibility="0" width="0" row="0">
+    <wetp:webextensionref xmlns:r="http://schemas.openxmlformats.org/officeDocument/2006/relationships" r:id="rId1"/>
+  </wetp:taskpane>
+</wetp:taskpanes>
+</file>
+
+<file path=word/webextensions/webextension1.xml><?xml version="1.0" encoding="utf-8"?>
+<we:webextension xmlns:we="http://schemas.microsoft.com/office/webextensions/webextension/2010/11" id="{B26D5992-FF83-4996-B2C4-B4441F939563}">
+  <we:reference id="wa200000011" version="1.0.1.0" store="en-US" storeType="OMEX"/>
+  <we:alternateReferences>
+    <we:reference id="wa200000011" version="1.0.1.0" store="en-US" storeType="OMEX"/>
+  </we:alternateReferences>
+  <we:properties/>
+  <we:bindings/>
+  <we:snapshot xmlns:r="http://schemas.openxmlformats.org/officeDocument/2006/relationships"/>
+</we:webextension>
 </file>